--- a/HW Challenge/Kickstart_Report.docx
+++ b/HW Challenge/Kickstart_Report.docx
@@ -1515,34 +1515,7 @@
           <w:sz w:val="20"/>
           <w:szCs w:val="20"/>
         </w:rPr>
-        <w:t xml:space="preserve"> This is a red flag that Louise did not have many donors. Louise had only 10 donors. The average number of donors of successful play kickstarters in her range was 44. That is less than a fourth of the average number of donors for successful plays. In fact, it looks like average number of donors for failed campaigns across all buckets is 8, while successful plays have an average of 56 donors. Hence, the</w:t>
-      </w:r>
-      <w:r>
-        <w:rPr>
-          <w:rFonts w:ascii="var(--standard-font-family)" w:hAnsi="var(--standard-font-family)" w:cs="Helvetica"/>
-          <w:color w:val="444444"/>
-          <w:sz w:val="20"/>
-          <w:szCs w:val="20"/>
-        </w:rPr>
-        <w:t xml:space="preserve"> fewer number of donors there are for the plays in any of the bucket</w:t>
-      </w:r>
-      <w:r>
-        <w:rPr>
-          <w:rFonts w:ascii="var(--standard-font-family)" w:hAnsi="var(--standard-font-family)" w:cs="Helvetica"/>
-          <w:color w:val="444444"/>
-          <w:sz w:val="20"/>
-          <w:szCs w:val="20"/>
-        </w:rPr>
-        <w:t xml:space="preserve"> range</w:t>
-      </w:r>
-      <w:r>
-        <w:rPr>
-          <w:rFonts w:ascii="var(--standard-font-family)" w:hAnsi="var(--standard-font-family)" w:cs="Helvetica"/>
-          <w:color w:val="444444"/>
-          <w:sz w:val="20"/>
-          <w:szCs w:val="20"/>
-        </w:rPr>
-        <w:t>, the greater the chances they will fail.</w:t>
+        <w:t xml:space="preserve"> This is a red flag that Louise did not have many donors. Louise had only 10 donors. The average number of donors of successful play kickstarters in her range was 44. That is less than a fourth of the average number of donors for successful plays. In fact, it looks like average number of donors for failed campaigns across all buckets is 8, while successful plays have an average of 56 donors. Hence, the fewer number of donors there are for the plays in any of the bucket range, the greater the chances they will fail.</w:t>
       </w:r>
     </w:p>
     <w:p>
@@ -1816,7 +1789,25 @@
           <w:sz w:val="20"/>
           <w:szCs w:val="20"/>
         </w:rPr>
-        <w:t>. The formula and table was fairly simple to create and I did not think I needed a chart, however I could not manage to save the table as a picture to insert it into the document. So, I copied and pasted it to power point to create the png file that I wanted to use. It did not look pretty, but it has the data.</w:t>
+        <w:t>. The formula and table w</w:t>
+      </w:r>
+      <w:r>
+        <w:rPr>
+          <w:rFonts w:ascii="var(--standard-font-family)" w:hAnsi="var(--standard-font-family)" w:cs="Helvetica"/>
+          <w:color w:val="444444"/>
+          <w:sz w:val="20"/>
+          <w:szCs w:val="20"/>
+        </w:rPr>
+        <w:t>ere</w:t>
+      </w:r>
+      <w:r>
+        <w:rPr>
+          <w:rFonts w:ascii="var(--standard-font-family)" w:hAnsi="var(--standard-font-family)" w:cs="Helvetica"/>
+          <w:color w:val="444444"/>
+          <w:sz w:val="20"/>
+          <w:szCs w:val="20"/>
+        </w:rPr>
+        <w:t xml:space="preserve"> fairly simple to create and I did not think I needed a chart, however I could not manage to save the table as a picture to insert it into the document. So, I copied and pasted it to power point to create the png file that I wanted to use. It did not look pretty, but it has the data.</w:t>
       </w:r>
     </w:p>
     <w:p>
@@ -2164,7 +2155,61 @@
           <w:sz w:val="20"/>
           <w:szCs w:val="20"/>
         </w:rPr>
-        <w:t>As well, it would have been a nice touch to provide a visual to tell the story of the average donor and the average donation of the play campaigns in comparison to Louise’s play fever since I think the number of donors was the critical difference when comparing her project to the average successful campaign.</w:t>
+        <w:t>As well, it would have been a nice touch to provide a visual to tell the story of the average donor and the average donation of the play campaigns in comparison to Louise’s play</w:t>
+      </w:r>
+      <w:r>
+        <w:rPr>
+          <w:rFonts w:ascii="var(--standard-font-family)" w:hAnsi="var(--standard-font-family)" w:cs="Helvetica"/>
+          <w:color w:val="444444"/>
+          <w:sz w:val="20"/>
+          <w:szCs w:val="20"/>
+        </w:rPr>
+        <w:t>,</w:t>
+      </w:r>
+      <w:r>
+        <w:rPr>
+          <w:rFonts w:ascii="var(--standard-font-family)" w:hAnsi="var(--standard-font-family)" w:cs="Helvetica"/>
+          <w:color w:val="444444"/>
+          <w:sz w:val="20"/>
+          <w:szCs w:val="20"/>
+        </w:rPr>
+        <w:t xml:space="preserve"> </w:t>
+      </w:r>
+      <w:r>
+        <w:rPr>
+          <w:rFonts w:ascii="var(--standard-font-family)" w:hAnsi="var(--standard-font-family)" w:cs="Helvetica"/>
+          <w:color w:val="444444"/>
+          <w:sz w:val="20"/>
+          <w:szCs w:val="20"/>
+        </w:rPr>
+        <w:t>F</w:t>
+      </w:r>
+      <w:r>
+        <w:rPr>
+          <w:rFonts w:ascii="var(--standard-font-family)" w:hAnsi="var(--standard-font-family)" w:cs="Helvetica"/>
+          <w:color w:val="444444"/>
+          <w:sz w:val="20"/>
+          <w:szCs w:val="20"/>
+        </w:rPr>
+        <w:t>ever</w:t>
+      </w:r>
+      <w:r>
+        <w:rPr>
+          <w:rFonts w:ascii="var(--standard-font-family)" w:hAnsi="var(--standard-font-family)" w:cs="Helvetica"/>
+          <w:color w:val="444444"/>
+          <w:sz w:val="20"/>
+          <w:szCs w:val="20"/>
+        </w:rPr>
+        <w:t>,</w:t>
+      </w:r>
+      <w:r>
+        <w:rPr>
+          <w:rFonts w:ascii="var(--standard-font-family)" w:hAnsi="var(--standard-font-family)" w:cs="Helvetica"/>
+          <w:color w:val="444444"/>
+          <w:sz w:val="20"/>
+          <w:szCs w:val="20"/>
+        </w:rPr>
+        <w:t xml:space="preserve"> since I think the number of donors was the critical difference when comparing her project to the average successful campaign.</w:t>
       </w:r>
     </w:p>
     <w:p>

--- a/HW Challenge/Kickstart_Report.docx
+++ b/HW Challenge/Kickstart_Report.docx
@@ -384,6 +384,7 @@
         </w:rPr>
         <w:t xml:space="preserve">theater </w:t>
       </w:r>
+      <w:proofErr w:type="spellStart"/>
       <w:r>
         <w:rPr>
           <w:rFonts w:ascii="var(--standard-font-family)" w:hAnsi="var(--standard-font-family)" w:cs="Helvetica"/>
@@ -393,6 +394,7 @@
         </w:rPr>
         <w:t>kickstarters</w:t>
       </w:r>
+      <w:proofErr w:type="spellEnd"/>
       <w:r>
         <w:rPr>
           <w:rFonts w:ascii="var(--standard-font-family)" w:hAnsi="var(--standard-font-family)" w:cs="Helvetica"/>
@@ -658,6 +660,7 @@
         </w:rPr>
         <w:t xml:space="preserve"> Louise launched her campaign the next month where there is still a </w:t>
       </w:r>
+      <w:proofErr w:type="gramStart"/>
       <w:r>
         <w:rPr>
           <w:rFonts w:ascii="var(--standard-font-family)" w:hAnsi="var(--standard-font-family)" w:cs="Helvetica"/>
@@ -674,7 +677,17 @@
           <w:sz w:val="20"/>
           <w:szCs w:val="20"/>
         </w:rPr>
-        <w:t>high success rate of 65.3%</w:t>
+        <w:t>high</w:t>
+      </w:r>
+      <w:proofErr w:type="gramEnd"/>
+      <w:r>
+        <w:rPr>
+          <w:rFonts w:ascii="var(--standard-font-family)" w:hAnsi="var(--standard-font-family)" w:cs="Helvetica"/>
+          <w:color w:val="444444"/>
+          <w:sz w:val="20"/>
+          <w:szCs w:val="20"/>
+        </w:rPr>
+        <w:t xml:space="preserve"> success rate of 65.3%</w:t>
       </w:r>
       <w:r>
         <w:rPr>
@@ -832,6 +845,7 @@
           <w:szCs w:val="20"/>
         </w:rPr>
       </w:pPr>
+      <w:proofErr w:type="gramStart"/>
       <w:r>
         <w:rPr>
           <w:rFonts w:ascii="var(--standard-font-family)" w:hAnsi="var(--standard-font-family)" w:cs="Helvetica"/>
@@ -841,6 +855,7 @@
         </w:rPr>
         <w:t>So</w:t>
       </w:r>
+      <w:proofErr w:type="gramEnd"/>
       <w:r>
         <w:rPr>
           <w:rFonts w:ascii="var(--standard-font-family)" w:hAnsi="var(--standard-font-family)" w:cs="Helvetica"/>
@@ -1196,7 +1211,27 @@
           <w:sz w:val="20"/>
           <w:szCs w:val="20"/>
         </w:rPr>
-        <w:t xml:space="preserve">Once again, looking at the play outcomes based on goals it appears that Louise had a better chance of reaching her goals based on the kickstarter results from 2009-2017. The </w:t>
+        <w:t xml:space="preserve">Once again, looking at the play outcomes based on goals it appears that Louise had a better chance of reaching her goals based on the </w:t>
+      </w:r>
+      <w:proofErr w:type="spellStart"/>
+      <w:r>
+        <w:rPr>
+          <w:rFonts w:ascii="var(--standard-font-family)" w:hAnsi="var(--standard-font-family)" w:cs="Helvetica"/>
+          <w:color w:val="444444"/>
+          <w:sz w:val="20"/>
+          <w:szCs w:val="20"/>
+        </w:rPr>
+        <w:t>kickstarter</w:t>
+      </w:r>
+      <w:proofErr w:type="spellEnd"/>
+      <w:r>
+        <w:rPr>
+          <w:rFonts w:ascii="var(--standard-font-family)" w:hAnsi="var(--standard-font-family)" w:cs="Helvetica"/>
+          <w:color w:val="444444"/>
+          <w:sz w:val="20"/>
+          <w:szCs w:val="20"/>
+        </w:rPr>
+        <w:t xml:space="preserve"> results from 2009-2017. The </w:t>
       </w:r>
       <w:r>
         <w:rPr>
@@ -1379,7 +1414,27 @@
           <w:sz w:val="20"/>
           <w:szCs w:val="20"/>
         </w:rPr>
-        <w:t xml:space="preserve"> be improve </w:t>
+        <w:t xml:space="preserve"> be </w:t>
+      </w:r>
+      <w:proofErr w:type="gramStart"/>
+      <w:r>
+        <w:rPr>
+          <w:rFonts w:ascii="var(--standard-font-family)" w:hAnsi="var(--standard-font-family)" w:cs="Helvetica"/>
+          <w:color w:val="444444"/>
+          <w:sz w:val="20"/>
+          <w:szCs w:val="20"/>
+        </w:rPr>
+        <w:t>improve</w:t>
+      </w:r>
+      <w:proofErr w:type="gramEnd"/>
+      <w:r>
+        <w:rPr>
+          <w:rFonts w:ascii="var(--standard-font-family)" w:hAnsi="var(--standard-font-family)" w:cs="Helvetica"/>
+          <w:color w:val="444444"/>
+          <w:sz w:val="20"/>
+          <w:szCs w:val="20"/>
+        </w:rPr>
+        <w:t xml:space="preserve"> </w:t>
       </w:r>
       <w:r>
         <w:rPr>
@@ -1515,7 +1570,45 @@
           <w:sz w:val="20"/>
           <w:szCs w:val="20"/>
         </w:rPr>
-        <w:t xml:space="preserve"> This is a red flag that Louise did not have many donors. Louise had only 10 donors. The average number of donors of successful play kickstarters in her range was 44. That is less than a fourth of the average number of donors for successful plays. In fact, it looks like average number of donors for failed campaigns across all buckets is 8, while successful plays have an average of 56 donors. Hence, the fewer number of donors there are for the plays in any of the bucket range, the greater the chances they will fail.</w:t>
+        <w:t xml:space="preserve"> This is a red flag that Louise did not have many donors. Louise had only 10 donors. The average number of donors of successful play </w:t>
+      </w:r>
+      <w:proofErr w:type="spellStart"/>
+      <w:r>
+        <w:rPr>
+          <w:rFonts w:ascii="var(--standard-font-family)" w:hAnsi="var(--standard-font-family)" w:cs="Helvetica"/>
+          <w:color w:val="444444"/>
+          <w:sz w:val="20"/>
+          <w:szCs w:val="20"/>
+        </w:rPr>
+        <w:t>kickstarters</w:t>
+      </w:r>
+      <w:proofErr w:type="spellEnd"/>
+      <w:r>
+        <w:rPr>
+          <w:rFonts w:ascii="var(--standard-font-family)" w:hAnsi="var(--standard-font-family)" w:cs="Helvetica"/>
+          <w:color w:val="444444"/>
+          <w:sz w:val="20"/>
+          <w:szCs w:val="20"/>
+        </w:rPr>
+        <w:t xml:space="preserve"> in her range was 44. That is less than a fourth of the average number of donors for successful plays. In fact, it looks like</w:t>
+      </w:r>
+      <w:r>
+        <w:rPr>
+          <w:rFonts w:ascii="var(--standard-font-family)" w:hAnsi="var(--standard-font-family)" w:cs="Helvetica"/>
+          <w:color w:val="444444"/>
+          <w:sz w:val="20"/>
+          <w:szCs w:val="20"/>
+        </w:rPr>
+        <w:t xml:space="preserve"> the</w:t>
+      </w:r>
+      <w:r>
+        <w:rPr>
+          <w:rFonts w:ascii="var(--standard-font-family)" w:hAnsi="var(--standard-font-family)" w:cs="Helvetica"/>
+          <w:color w:val="444444"/>
+          <w:sz w:val="20"/>
+          <w:szCs w:val="20"/>
+        </w:rPr>
+        <w:t xml:space="preserve"> average number of donors for failed campaigns across all buckets is 8, while successful plays have an average of 56 donors. Hence, the fewer number of donors there are for the plays in any of the bucket range, the greater the chances they will fail.</w:t>
       </w:r>
     </w:p>
     <w:p>
@@ -1741,7 +1834,27 @@
           <w:sz w:val="20"/>
           <w:szCs w:val="20"/>
         </w:rPr>
-        <w:t xml:space="preserve"> consolidating the data with the vlookup formula to be able to display the information in a chart. The visualization told the story that I was looking for, however it took creative thought and multiple steps to manipulate the data.  </w:t>
+        <w:t xml:space="preserve"> consolidating the data with the </w:t>
+      </w:r>
+      <w:proofErr w:type="spellStart"/>
+      <w:r>
+        <w:rPr>
+          <w:rFonts w:ascii="var(--standard-font-family)" w:hAnsi="var(--standard-font-family)" w:cs="Helvetica"/>
+          <w:color w:val="444444"/>
+          <w:sz w:val="20"/>
+          <w:szCs w:val="20"/>
+        </w:rPr>
+        <w:t>vlookup</w:t>
+      </w:r>
+      <w:proofErr w:type="spellEnd"/>
+      <w:r>
+        <w:rPr>
+          <w:rFonts w:ascii="var(--standard-font-family)" w:hAnsi="var(--standard-font-family)" w:cs="Helvetica"/>
+          <w:color w:val="444444"/>
+          <w:sz w:val="20"/>
+          <w:szCs w:val="20"/>
+        </w:rPr>
+        <w:t xml:space="preserve"> formula to be able to display the information in a chart. The visualization told the story that I was looking for, however it took creative thought and multiple steps to manipulate the data.  </w:t>
       </w:r>
     </w:p>
     <w:p>
@@ -1762,16 +1875,56 @@
           <w:sz w:val="20"/>
           <w:szCs w:val="20"/>
         </w:rPr>
-        <w:t>I was also able to utilize the sumifs form</w:t>
-      </w:r>
-      <w:r>
-        <w:rPr>
-          <w:rFonts w:ascii="var(--standard-font-family)" w:hAnsi="var(--standard-font-family)" w:cs="Helvetica"/>
-          <w:color w:val="444444"/>
-          <w:sz w:val="20"/>
-          <w:szCs w:val="20"/>
-        </w:rPr>
-        <w:t>ula, along with the countifs formula, when I created a table to calculate the total number of donors and pledges per bucket group to calculate the average number of donations and donations per outcome</w:t>
+        <w:t xml:space="preserve">I was also able to utilize the </w:t>
+      </w:r>
+      <w:proofErr w:type="spellStart"/>
+      <w:r>
+        <w:rPr>
+          <w:rFonts w:ascii="var(--standard-font-family)" w:hAnsi="var(--standard-font-family)" w:cs="Helvetica"/>
+          <w:color w:val="444444"/>
+          <w:sz w:val="20"/>
+          <w:szCs w:val="20"/>
+        </w:rPr>
+        <w:t>sumifs</w:t>
+      </w:r>
+      <w:proofErr w:type="spellEnd"/>
+      <w:r>
+        <w:rPr>
+          <w:rFonts w:ascii="var(--standard-font-family)" w:hAnsi="var(--standard-font-family)" w:cs="Helvetica"/>
+          <w:color w:val="444444"/>
+          <w:sz w:val="20"/>
+          <w:szCs w:val="20"/>
+        </w:rPr>
+        <w:t xml:space="preserve"> form</w:t>
+      </w:r>
+      <w:r>
+        <w:rPr>
+          <w:rFonts w:ascii="var(--standard-font-family)" w:hAnsi="var(--standard-font-family)" w:cs="Helvetica"/>
+          <w:color w:val="444444"/>
+          <w:sz w:val="20"/>
+          <w:szCs w:val="20"/>
+        </w:rPr>
+        <w:t xml:space="preserve">ula, along with the </w:t>
+      </w:r>
+      <w:proofErr w:type="spellStart"/>
+      <w:r>
+        <w:rPr>
+          <w:rFonts w:ascii="var(--standard-font-family)" w:hAnsi="var(--standard-font-family)" w:cs="Helvetica"/>
+          <w:color w:val="444444"/>
+          <w:sz w:val="20"/>
+          <w:szCs w:val="20"/>
+        </w:rPr>
+        <w:t>countifs</w:t>
+      </w:r>
+      <w:proofErr w:type="spellEnd"/>
+      <w:r>
+        <w:rPr>
+          <w:rFonts w:ascii="var(--standard-font-family)" w:hAnsi="var(--standard-font-family)" w:cs="Helvetica"/>
+          <w:color w:val="444444"/>
+          <w:sz w:val="20"/>
+          <w:szCs w:val="20"/>
+        </w:rPr>
+        <w:t xml:space="preserve"> formula, when I created a table to calculate the total number of donors and pledges per bucket group to calculate the average number of donations and donations per outcome</w:t>
       </w:r>
       <w:r>
         <w:rPr>
@@ -1807,7 +1960,47 @@
           <w:sz w:val="20"/>
           <w:szCs w:val="20"/>
         </w:rPr>
-        <w:t xml:space="preserve"> fairly simple to create and I did not think I needed a chart, however I could not manage to save the table as a picture to insert it into the document. So, I copied and pasted it to power point to create the png file that I wanted to use. It did not look pretty, but it has the data.</w:t>
+        <w:t xml:space="preserve"> fairly simple to </w:t>
+      </w:r>
+      <w:proofErr w:type="gramStart"/>
+      <w:r>
+        <w:rPr>
+          <w:rFonts w:ascii="var(--standard-font-family)" w:hAnsi="var(--standard-font-family)" w:cs="Helvetica"/>
+          <w:color w:val="444444"/>
+          <w:sz w:val="20"/>
+          <w:szCs w:val="20"/>
+        </w:rPr>
+        <w:t>create</w:t>
+      </w:r>
+      <w:proofErr w:type="gramEnd"/>
+      <w:r>
+        <w:rPr>
+          <w:rFonts w:ascii="var(--standard-font-family)" w:hAnsi="var(--standard-font-family)" w:cs="Helvetica"/>
+          <w:color w:val="444444"/>
+          <w:sz w:val="20"/>
+          <w:szCs w:val="20"/>
+        </w:rPr>
+        <w:t xml:space="preserve"> and I did not think I needed a chart, however I could not manage to save the table as a picture to insert it into the document. So, I copied and pasted it to power point to create the </w:t>
+      </w:r>
+      <w:proofErr w:type="spellStart"/>
+      <w:r>
+        <w:rPr>
+          <w:rFonts w:ascii="var(--standard-font-family)" w:hAnsi="var(--standard-font-family)" w:cs="Helvetica"/>
+          <w:color w:val="444444"/>
+          <w:sz w:val="20"/>
+          <w:szCs w:val="20"/>
+        </w:rPr>
+        <w:t>png</w:t>
+      </w:r>
+      <w:proofErr w:type="spellEnd"/>
+      <w:r>
+        <w:rPr>
+          <w:rFonts w:ascii="var(--standard-font-family)" w:hAnsi="var(--standard-font-family)" w:cs="Helvetica"/>
+          <w:color w:val="444444"/>
+          <w:sz w:val="20"/>
+          <w:szCs w:val="20"/>
+        </w:rPr>
+        <w:t xml:space="preserve"> file that I wanted to use. It did not look pretty, but it has the data.</w:t>
       </w:r>
     </w:p>
     <w:p>

--- a/HW Challenge/Kickstart_Report.docx
+++ b/HW Challenge/Kickstart_Report.docx
@@ -384,7 +384,6 @@
         </w:rPr>
         <w:t xml:space="preserve">theater </w:t>
       </w:r>
-      <w:proofErr w:type="spellStart"/>
       <w:r>
         <w:rPr>
           <w:rFonts w:ascii="var(--standard-font-family)" w:hAnsi="var(--standard-font-family)" w:cs="Helvetica"/>
@@ -394,15 +393,14 @@
         </w:rPr>
         <w:t>kickstarters</w:t>
       </w:r>
-      <w:proofErr w:type="spellEnd"/>
-      <w:r>
-        <w:rPr>
-          <w:rFonts w:ascii="var(--standard-font-family)" w:hAnsi="var(--standard-font-family)" w:cs="Helvetica"/>
-          <w:color w:val="444444"/>
-          <w:sz w:val="20"/>
-          <w:szCs w:val="20"/>
-        </w:rPr>
-        <w:t xml:space="preserve"> fared in their funding goals and how that they did </w:t>
+      <w:r>
+        <w:rPr>
+          <w:rFonts w:ascii="var(--standard-font-family)" w:hAnsi="var(--standard-font-family)" w:cs="Helvetica"/>
+          <w:color w:val="444444"/>
+          <w:sz w:val="20"/>
+          <w:szCs w:val="20"/>
+        </w:rPr>
+        <w:t xml:space="preserve"> fared in their funding goals and how they did </w:t>
       </w:r>
       <w:r>
         <w:rPr>
@@ -660,7 +658,6 @@
         </w:rPr>
         <w:t xml:space="preserve"> Louise launched her campaign the next month where there is still a </w:t>
       </w:r>
-      <w:proofErr w:type="gramStart"/>
       <w:r>
         <w:rPr>
           <w:rFonts w:ascii="var(--standard-font-family)" w:hAnsi="var(--standard-font-family)" w:cs="Helvetica"/>
@@ -677,17 +674,7 @@
           <w:sz w:val="20"/>
           <w:szCs w:val="20"/>
         </w:rPr>
-        <w:t>high</w:t>
-      </w:r>
-      <w:proofErr w:type="gramEnd"/>
-      <w:r>
-        <w:rPr>
-          <w:rFonts w:ascii="var(--standard-font-family)" w:hAnsi="var(--standard-font-family)" w:cs="Helvetica"/>
-          <w:color w:val="444444"/>
-          <w:sz w:val="20"/>
-          <w:szCs w:val="20"/>
-        </w:rPr>
-        <w:t xml:space="preserve"> success rate of 65.3%</w:t>
+        <w:t>high success rate of 65.3%</w:t>
       </w:r>
       <w:r>
         <w:rPr>
@@ -845,7 +832,6 @@
           <w:szCs w:val="20"/>
         </w:rPr>
       </w:pPr>
-      <w:proofErr w:type="gramStart"/>
       <w:r>
         <w:rPr>
           <w:rFonts w:ascii="var(--standard-font-family)" w:hAnsi="var(--standard-font-family)" w:cs="Helvetica"/>
@@ -855,7 +841,6 @@
         </w:rPr>
         <w:t>So</w:t>
       </w:r>
-      <w:proofErr w:type="gramEnd"/>
       <w:r>
         <w:rPr>
           <w:rFonts w:ascii="var(--standard-font-family)" w:hAnsi="var(--standard-font-family)" w:cs="Helvetica"/>
@@ -1211,27 +1196,7 @@
           <w:sz w:val="20"/>
           <w:szCs w:val="20"/>
         </w:rPr>
-        <w:t xml:space="preserve">Once again, looking at the play outcomes based on goals it appears that Louise had a better chance of reaching her goals based on the </w:t>
-      </w:r>
-      <w:proofErr w:type="spellStart"/>
-      <w:r>
-        <w:rPr>
-          <w:rFonts w:ascii="var(--standard-font-family)" w:hAnsi="var(--standard-font-family)" w:cs="Helvetica"/>
-          <w:color w:val="444444"/>
-          <w:sz w:val="20"/>
-          <w:szCs w:val="20"/>
-        </w:rPr>
-        <w:t>kickstarter</w:t>
-      </w:r>
-      <w:proofErr w:type="spellEnd"/>
-      <w:r>
-        <w:rPr>
-          <w:rFonts w:ascii="var(--standard-font-family)" w:hAnsi="var(--standard-font-family)" w:cs="Helvetica"/>
-          <w:color w:val="444444"/>
-          <w:sz w:val="20"/>
-          <w:szCs w:val="20"/>
-        </w:rPr>
-        <w:t xml:space="preserve"> results from 2009-2017. The </w:t>
+        <w:t xml:space="preserve">Once again, looking at the play outcomes based on goals it appears that Louise had a better chance of reaching her goals based on the kickstarter results from 2009-2017. The </w:t>
       </w:r>
       <w:r>
         <w:rPr>
@@ -1414,27 +1379,7 @@
           <w:sz w:val="20"/>
           <w:szCs w:val="20"/>
         </w:rPr>
-        <w:t xml:space="preserve"> be </w:t>
-      </w:r>
-      <w:proofErr w:type="gramStart"/>
-      <w:r>
-        <w:rPr>
-          <w:rFonts w:ascii="var(--standard-font-family)" w:hAnsi="var(--standard-font-family)" w:cs="Helvetica"/>
-          <w:color w:val="444444"/>
-          <w:sz w:val="20"/>
-          <w:szCs w:val="20"/>
-        </w:rPr>
-        <w:t>improve</w:t>
-      </w:r>
-      <w:proofErr w:type="gramEnd"/>
-      <w:r>
-        <w:rPr>
-          <w:rFonts w:ascii="var(--standard-font-family)" w:hAnsi="var(--standard-font-family)" w:cs="Helvetica"/>
-          <w:color w:val="444444"/>
-          <w:sz w:val="20"/>
-          <w:szCs w:val="20"/>
-        </w:rPr>
-        <w:t xml:space="preserve"> </w:t>
+        <w:t xml:space="preserve"> be improve </w:t>
       </w:r>
       <w:r>
         <w:rPr>
@@ -1570,27 +1515,7 @@
           <w:sz w:val="20"/>
           <w:szCs w:val="20"/>
         </w:rPr>
-        <w:t xml:space="preserve"> This is a red flag that Louise did not have many donors. Louise had only 10 donors. The average number of donors of successful play </w:t>
-      </w:r>
-      <w:proofErr w:type="spellStart"/>
-      <w:r>
-        <w:rPr>
-          <w:rFonts w:ascii="var(--standard-font-family)" w:hAnsi="var(--standard-font-family)" w:cs="Helvetica"/>
-          <w:color w:val="444444"/>
-          <w:sz w:val="20"/>
-          <w:szCs w:val="20"/>
-        </w:rPr>
-        <w:t>kickstarters</w:t>
-      </w:r>
-      <w:proofErr w:type="spellEnd"/>
-      <w:r>
-        <w:rPr>
-          <w:rFonts w:ascii="var(--standard-font-family)" w:hAnsi="var(--standard-font-family)" w:cs="Helvetica"/>
-          <w:color w:val="444444"/>
-          <w:sz w:val="20"/>
-          <w:szCs w:val="20"/>
-        </w:rPr>
-        <w:t xml:space="preserve"> in her range was 44. That is less than a fourth of the average number of donors for successful plays. In fact, it looks like</w:t>
+        <w:t xml:space="preserve"> This is a red flag that Louise did not have many donors. Louise had only 10 donors. The average number of donors of successful play kickstarters in her range was 44. That is less than a fourth of the average number of donors for successful plays. In fact, it looks like</w:t>
       </w:r>
       <w:r>
         <w:rPr>
@@ -1834,27 +1759,7 @@
           <w:sz w:val="20"/>
           <w:szCs w:val="20"/>
         </w:rPr>
-        <w:t xml:space="preserve"> consolidating the data with the </w:t>
-      </w:r>
-      <w:proofErr w:type="spellStart"/>
-      <w:r>
-        <w:rPr>
-          <w:rFonts w:ascii="var(--standard-font-family)" w:hAnsi="var(--standard-font-family)" w:cs="Helvetica"/>
-          <w:color w:val="444444"/>
-          <w:sz w:val="20"/>
-          <w:szCs w:val="20"/>
-        </w:rPr>
-        <w:t>vlookup</w:t>
-      </w:r>
-      <w:proofErr w:type="spellEnd"/>
-      <w:r>
-        <w:rPr>
-          <w:rFonts w:ascii="var(--standard-font-family)" w:hAnsi="var(--standard-font-family)" w:cs="Helvetica"/>
-          <w:color w:val="444444"/>
-          <w:sz w:val="20"/>
-          <w:szCs w:val="20"/>
-        </w:rPr>
-        <w:t xml:space="preserve"> formula to be able to display the information in a chart. The visualization told the story that I was looking for, however it took creative thought and multiple steps to manipulate the data.  </w:t>
+        <w:t xml:space="preserve"> consolidating the data with the vlookup formula to be able to display the information in a chart. The visualization told the story that I was looking for, however it took creative thought and multiple steps to manipulate the data.  </w:t>
       </w:r>
     </w:p>
     <w:p>
@@ -1875,56 +1780,16 @@
           <w:sz w:val="20"/>
           <w:szCs w:val="20"/>
         </w:rPr>
-        <w:t xml:space="preserve">I was also able to utilize the </w:t>
-      </w:r>
-      <w:proofErr w:type="spellStart"/>
-      <w:r>
-        <w:rPr>
-          <w:rFonts w:ascii="var(--standard-font-family)" w:hAnsi="var(--standard-font-family)" w:cs="Helvetica"/>
-          <w:color w:val="444444"/>
-          <w:sz w:val="20"/>
-          <w:szCs w:val="20"/>
-        </w:rPr>
-        <w:t>sumifs</w:t>
-      </w:r>
-      <w:proofErr w:type="spellEnd"/>
-      <w:r>
-        <w:rPr>
-          <w:rFonts w:ascii="var(--standard-font-family)" w:hAnsi="var(--standard-font-family)" w:cs="Helvetica"/>
-          <w:color w:val="444444"/>
-          <w:sz w:val="20"/>
-          <w:szCs w:val="20"/>
-        </w:rPr>
-        <w:t xml:space="preserve"> form</w:t>
-      </w:r>
-      <w:r>
-        <w:rPr>
-          <w:rFonts w:ascii="var(--standard-font-family)" w:hAnsi="var(--standard-font-family)" w:cs="Helvetica"/>
-          <w:color w:val="444444"/>
-          <w:sz w:val="20"/>
-          <w:szCs w:val="20"/>
-        </w:rPr>
-        <w:t xml:space="preserve">ula, along with the </w:t>
-      </w:r>
-      <w:proofErr w:type="spellStart"/>
-      <w:r>
-        <w:rPr>
-          <w:rFonts w:ascii="var(--standard-font-family)" w:hAnsi="var(--standard-font-family)" w:cs="Helvetica"/>
-          <w:color w:val="444444"/>
-          <w:sz w:val="20"/>
-          <w:szCs w:val="20"/>
-        </w:rPr>
-        <w:t>countifs</w:t>
-      </w:r>
-      <w:proofErr w:type="spellEnd"/>
-      <w:r>
-        <w:rPr>
-          <w:rFonts w:ascii="var(--standard-font-family)" w:hAnsi="var(--standard-font-family)" w:cs="Helvetica"/>
-          <w:color w:val="444444"/>
-          <w:sz w:val="20"/>
-          <w:szCs w:val="20"/>
-        </w:rPr>
-        <w:t xml:space="preserve"> formula, when I created a table to calculate the total number of donors and pledges per bucket group to calculate the average number of donations and donations per outcome</w:t>
+        <w:t>I was also able to utilize the sumifs form</w:t>
+      </w:r>
+      <w:r>
+        <w:rPr>
+          <w:rFonts w:ascii="var(--standard-font-family)" w:hAnsi="var(--standard-font-family)" w:cs="Helvetica"/>
+          <w:color w:val="444444"/>
+          <w:sz w:val="20"/>
+          <w:szCs w:val="20"/>
+        </w:rPr>
+        <w:t>ula, along with the countifs formula, when I created a table to calculate the total number of donors and pledges per bucket group to calculate the average number of donations and donations per outcome</w:t>
       </w:r>
       <w:r>
         <w:rPr>
@@ -1960,47 +1825,7 @@
           <w:sz w:val="20"/>
           <w:szCs w:val="20"/>
         </w:rPr>
-        <w:t xml:space="preserve"> fairly simple to </w:t>
-      </w:r>
-      <w:proofErr w:type="gramStart"/>
-      <w:r>
-        <w:rPr>
-          <w:rFonts w:ascii="var(--standard-font-family)" w:hAnsi="var(--standard-font-family)" w:cs="Helvetica"/>
-          <w:color w:val="444444"/>
-          <w:sz w:val="20"/>
-          <w:szCs w:val="20"/>
-        </w:rPr>
-        <w:t>create</w:t>
-      </w:r>
-      <w:proofErr w:type="gramEnd"/>
-      <w:r>
-        <w:rPr>
-          <w:rFonts w:ascii="var(--standard-font-family)" w:hAnsi="var(--standard-font-family)" w:cs="Helvetica"/>
-          <w:color w:val="444444"/>
-          <w:sz w:val="20"/>
-          <w:szCs w:val="20"/>
-        </w:rPr>
-        <w:t xml:space="preserve"> and I did not think I needed a chart, however I could not manage to save the table as a picture to insert it into the document. So, I copied and pasted it to power point to create the </w:t>
-      </w:r>
-      <w:proofErr w:type="spellStart"/>
-      <w:r>
-        <w:rPr>
-          <w:rFonts w:ascii="var(--standard-font-family)" w:hAnsi="var(--standard-font-family)" w:cs="Helvetica"/>
-          <w:color w:val="444444"/>
-          <w:sz w:val="20"/>
-          <w:szCs w:val="20"/>
-        </w:rPr>
-        <w:t>png</w:t>
-      </w:r>
-      <w:proofErr w:type="spellEnd"/>
-      <w:r>
-        <w:rPr>
-          <w:rFonts w:ascii="var(--standard-font-family)" w:hAnsi="var(--standard-font-family)" w:cs="Helvetica"/>
-          <w:color w:val="444444"/>
-          <w:sz w:val="20"/>
-          <w:szCs w:val="20"/>
-        </w:rPr>
-        <w:t xml:space="preserve"> file that I wanted to use. It did not look pretty, but it has the data.</w:t>
+        <w:t xml:space="preserve"> fairly simple to create and I did not think I needed a chart, however I could not manage to save the table as a picture to insert it into the document. So, I copied and pasted it to power point to create the png file that I wanted to use. It did not look pretty, but it has the data.</w:t>
       </w:r>
     </w:p>
     <w:p>
